--- a/Projeto Pratico Etapa 1_Versao Final.docx
+++ b/Projeto Pratico Etapa 1_Versao Final.docx
@@ -630,13 +630,7 @@
         <w:rPr>
           <w:rFonts w:ascii="Times New Roman" w:hAnsi="Times New Roman" w:cs="Times New Roman"/>
         </w:rPr>
-        <w:t xml:space="preserve">O objetivo geral do nosso projeto corresponde ao </w:t>
-      </w:r>
-      <w:r>
-        <w:rPr>
-          <w:rFonts w:ascii="Times New Roman" w:hAnsi="Times New Roman" w:cs="Times New Roman"/>
-        </w:rPr>
-        <w:t>desenvolv</w:t>
+        <w:t>O objetivo geral do nosso projeto corresponde ao desenvolv</w:t>
       </w:r>
       <w:r>
         <w:rPr>
@@ -1442,19 +1436,31 @@
         <w:rPr>
           <w:rFonts w:ascii="Times New Roman" w:hAnsi="Times New Roman" w:cs="Times New Roman"/>
         </w:rPr>
-        <w:t xml:space="preserve">, resultando em algumas vantagens significativas, </w:t>
-      </w:r>
-      <w:r>
-        <w:rPr>
-          <w:rFonts w:ascii="Times New Roman" w:hAnsi="Times New Roman" w:cs="Times New Roman"/>
-        </w:rPr>
-        <w:t>dentre as quais se destacam:</w:t>
-      </w:r>
-      <w:r>
-        <w:rPr>
-          <w:rFonts w:ascii="Times New Roman" w:hAnsi="Times New Roman" w:cs="Times New Roman"/>
-        </w:rPr>
-        <w:t xml:space="preserve"> transparência dos códigos,</w:t>
+        <w:t>, resultando em algumas vantagens significativas</w:t>
+      </w:r>
+      <w:r>
+        <w:rPr>
+          <w:rFonts w:ascii="Times New Roman" w:hAnsi="Times New Roman" w:cs="Times New Roman"/>
+        </w:rPr>
+        <w:t>, por exemplo</w:t>
+      </w:r>
+      <w:r>
+        <w:rPr>
+          <w:rFonts w:ascii="Times New Roman" w:hAnsi="Times New Roman" w:cs="Times New Roman"/>
+        </w:rPr>
+        <w:t>:</w:t>
+      </w:r>
+      <w:r>
+        <w:rPr>
+          <w:rFonts w:ascii="Times New Roman" w:hAnsi="Times New Roman" w:cs="Times New Roman"/>
+        </w:rPr>
+        <w:t xml:space="preserve"> </w:t>
+      </w:r>
+      <w:r>
+        <w:rPr>
+          <w:rFonts w:ascii="Times New Roman" w:hAnsi="Times New Roman" w:cs="Times New Roman"/>
+        </w:rPr>
+        <w:t>transparência dos códigos,</w:t>
       </w:r>
       <w:r>
         <w:rPr>
@@ -2135,7 +2141,6 @@
         </w:rPr>
         <w:t xml:space="preserve"> "</w:t>
       </w:r>
-      <w:proofErr w:type="gramStart"/>
       <w:r>
         <w:rPr>
           <w:rFonts w:ascii="Times New Roman" w:hAnsi="Times New Roman" w:cs="Times New Roman"/>
@@ -2164,14 +2169,7 @@
         <w:rPr>
           <w:rFonts w:ascii="Times New Roman" w:hAnsi="Times New Roman" w:cs="Times New Roman"/>
         </w:rPr>
-        <w:t>ou</w:t>
-      </w:r>
-      <w:proofErr w:type="gramEnd"/>
-      <w:r>
-        <w:rPr>
-          <w:rFonts w:ascii="Times New Roman" w:hAnsi="Times New Roman" w:cs="Times New Roman"/>
-        </w:rPr>
-        <w:t xml:space="preserve"> </w:t>
+        <w:t xml:space="preserve">ou </w:t>
       </w:r>
       <w:r>
         <w:rPr>
@@ -2836,14 +2834,7 @@
         <w:rPr>
           <w:rFonts w:ascii="Times New Roman" w:hAnsi="Times New Roman" w:cs="Times New Roman"/>
         </w:rPr>
-        <w:t xml:space="preserve"> comprometer os </w:t>
-      </w:r>
-      <w:proofErr w:type="gramStart"/>
-      <w:r>
-        <w:rPr>
-          <w:rFonts w:ascii="Times New Roman" w:hAnsi="Times New Roman" w:cs="Times New Roman"/>
-        </w:rPr>
-        <w:t>resultados</w:t>
+        <w:t xml:space="preserve"> comprometer os resultados</w:t>
       </w:r>
       <w:r>
         <w:rPr>
@@ -2851,7 +2842,6 @@
         </w:rPr>
         <w:t xml:space="preserve"> finais</w:t>
       </w:r>
-      <w:proofErr w:type="gramEnd"/>
       <w:r>
         <w:rPr>
           <w:rFonts w:ascii="Times New Roman" w:hAnsi="Times New Roman" w:cs="Times New Roman"/>
@@ -2916,7 +2906,6 @@
         <w:t xml:space="preserve">Primeiramente, removemos todas as observações que continham valores nulos em qualquer uma das colunas. A função </w:t>
       </w:r>
       <w:proofErr w:type="spellStart"/>
-      <w:proofErr w:type="gramStart"/>
       <w:r>
         <w:rPr>
           <w:rFonts w:ascii="Times New Roman" w:hAnsi="Times New Roman" w:cs="Times New Roman"/>
@@ -2928,14 +2917,7 @@
         <w:rPr>
           <w:rFonts w:ascii="Times New Roman" w:hAnsi="Times New Roman" w:cs="Times New Roman"/>
         </w:rPr>
-        <w:t>(</w:t>
-      </w:r>
-      <w:proofErr w:type="gramEnd"/>
-      <w:r>
-        <w:rPr>
-          <w:rFonts w:ascii="Times New Roman" w:hAnsi="Times New Roman" w:cs="Times New Roman"/>
-        </w:rPr>
-        <w:t>) foi utilizada para este propósito, garantindo que apenas registros completos fossem considerados na análise.</w:t>
+        <w:t>() foi utilizada para este propósito, garantindo que apenas registros completos fossem considerados na análise.</w:t>
       </w:r>
     </w:p>
     <w:p>
@@ -2999,28 +2981,14 @@
         <w:rPr>
           <w:rFonts w:ascii="Times New Roman" w:hAnsi="Times New Roman" w:cs="Times New Roman"/>
         </w:rPr>
-        <w:t>drop_</w:t>
-      </w:r>
-      <w:proofErr w:type="gramStart"/>
-      <w:r>
-        <w:rPr>
-          <w:rFonts w:ascii="Times New Roman" w:hAnsi="Times New Roman" w:cs="Times New Roman"/>
-        </w:rPr>
-        <w:t>duplicates</w:t>
+        <w:t>drop_duplicates</w:t>
       </w:r>
       <w:proofErr w:type="spellEnd"/>
       <w:r>
         <w:rPr>
           <w:rFonts w:ascii="Times New Roman" w:hAnsi="Times New Roman" w:cs="Times New Roman"/>
         </w:rPr>
-        <w:t>(</w:t>
-      </w:r>
-      <w:proofErr w:type="gramEnd"/>
-      <w:r>
-        <w:rPr>
-          <w:rFonts w:ascii="Times New Roman" w:hAnsi="Times New Roman" w:cs="Times New Roman"/>
-        </w:rPr>
-        <w:t>), mantendo apenas a primeira ocorrência de cada registro duplicado.</w:t>
+        <w:t>(), mantendo apenas a primeira ocorrência de cada registro duplicado.</w:t>
       </w:r>
     </w:p>
     <w:p>
@@ -3495,19 +3463,11 @@
         </w:rPr>
         <w:t xml:space="preserve">análise de sentimentos, a etapa de remoção de stop words é uma etapa fundamental do pré-processamento de texto. </w:t>
       </w:r>
-      <w:proofErr w:type="gramStart"/>
-      <w:r>
-        <w:rPr>
-          <w:rFonts w:ascii="Times New Roman" w:hAnsi="Times New Roman" w:cs="Times New Roman"/>
-        </w:rPr>
-        <w:t>Via de regra</w:t>
-      </w:r>
-      <w:proofErr w:type="gramEnd"/>
-      <w:r>
-        <w:rPr>
-          <w:rFonts w:ascii="Times New Roman" w:hAnsi="Times New Roman" w:cs="Times New Roman"/>
-        </w:rPr>
-        <w:t xml:space="preserve">, as </w:t>
+      <w:r>
+        <w:rPr>
+          <w:rFonts w:ascii="Times New Roman" w:hAnsi="Times New Roman" w:cs="Times New Roman"/>
+        </w:rPr>
+        <w:t xml:space="preserve">Via de regra, as </w:t>
       </w:r>
       <w:r>
         <w:rPr>
@@ -5632,21 +5592,7 @@
         <w:rPr>
           <w:rFonts w:ascii="Times New Roman" w:hAnsi="Times New Roman" w:cs="Times New Roman"/>
         </w:rPr>
-        <w:t xml:space="preserve">, negações e resets, com ajustes empíricos para casos </w:t>
-      </w:r>
-      <w:proofErr w:type="gramStart"/>
-      <w:r>
-        <w:rPr>
-          <w:rFonts w:ascii="Times New Roman" w:hAnsi="Times New Roman" w:cs="Times New Roman"/>
-        </w:rPr>
-        <w:t>onde</w:t>
-      </w:r>
-      <w:proofErr w:type="gramEnd"/>
-      <w:r>
-        <w:rPr>
-          <w:rFonts w:ascii="Times New Roman" w:hAnsi="Times New Roman" w:cs="Times New Roman"/>
-        </w:rPr>
-        <w:t xml:space="preserve"> múltiplas regras interagem (</w:t>
+        <w:t>, negações e resets, com ajustes empíricos para casos onde múltiplas regras interagem (</w:t>
       </w:r>
       <w:proofErr w:type="spellStart"/>
       <w:r>
